--- a/feedback.docx
+++ b/feedback.docx
@@ -4,40 +4,20 @@
   <w:body>
     <w:p>
       <w:r>
-        <w:t>Kleurverloop</w:t>
+        <w:t>Footer uitlijnen stuff</w:t>
       </w:r>
     </w:p>
     <w:p>
       <w:r>
-        <w:t>Bovenkant 65%</w:t>
+        <w:t>Menu mobile links boven. Omzetten naar img? Iig klikbaar maken</w:t>
       </w:r>
+      <w:bookmarkStart w:id="0" w:name="_GoBack"/>
+      <w:bookmarkEnd w:id="0"/>
     </w:p>
     <w:p>
       <w:r>
-        <w:t>Onderkant 40%</w:t>
+        <w:t>Container zonder achtergrond mobiel. Tekst wit</w:t>
       </w:r>
-    </w:p>
-    <w:p>
-      <w:r>
-        <w:t>Lettertype headers = logo</w:t>
-      </w:r>
-    </w:p>
-    <w:p>
-      <w:r>
-        <w:t>Tekstvlak afronden 20px (alles)</w:t>
-      </w:r>
-    </w:p>
-    <w:p>
-      <w:r>
-        <w:t>Facebook zie koa-de.nl maar dan blauw</w:t>
-      </w:r>
-    </w:p>
-    <w:p>
-      <w:r>
-        <w:t>Mobiel woord menu ipv hamburger</w:t>
-      </w:r>
-      <w:bookmarkStart w:id="0" w:name="_GoBack"/>
-      <w:bookmarkEnd w:id="0"/>
     </w:p>
     <w:sectPr>
       <w:pgSz w:w="11906" w:h="16838"/>
